--- a/Project Plan/Project Plan.docx
+++ b/Project Plan/Project Plan.docx
@@ -29,12 +29,6 @@
       <w:r>
         <w:t>Introduction</w:t>
       </w:r>
-      <w:r>
-        <w:br/>
-      </w:r>
-      <w:r>
-        <w:br/>
-      </w:r>
     </w:p>
     <w:p>
       <w:pPr>
@@ -117,8 +111,13 @@
       <w:r>
         <w:br/>
       </w:r>
-      <w:r>
-        <w:t>Lossless compression allows the original form of the data to be reproduced, meaning the quality of the data is never compromised. Lossless techniques include:</w:t>
+      <w:proofErr w:type="spellStart"/>
+      <w:r>
+        <w:t>Lossless</w:t>
+      </w:r>
+      <w:proofErr w:type="spellEnd"/>
+      <w:r>
+        <w:t xml:space="preserve"> compression allows the original form of the data to be reproduced, meaning the quality of the data is never compromised. Lossless techniques include:</w:t>
       </w:r>
       <w:r>
         <w:br/>
@@ -132,9 +131,11 @@
           <w:numId w:val="1"/>
         </w:numPr>
       </w:pPr>
+      <w:proofErr w:type="spellStart"/>
       <w:r>
         <w:t>Runlength</w:t>
       </w:r>
+      <w:proofErr w:type="spellEnd"/>
     </w:p>
     <w:p>
       <w:pPr>
@@ -160,7 +161,15 @@
         </w:numPr>
       </w:pPr>
       <w:r>
-        <w:t>Shannon-fano coding</w:t>
+        <w:t>Shannon-</w:t>
+      </w:r>
+      <w:proofErr w:type="spellStart"/>
+      <w:r>
+        <w:t>fano</w:t>
+      </w:r>
+      <w:proofErr w:type="spellEnd"/>
+      <w:r>
+        <w:t xml:space="preserve"> coding</w:t>
       </w:r>
     </w:p>
     <w:p>
@@ -201,9 +210,11 @@
           <w:numId w:val="1"/>
         </w:numPr>
       </w:pPr>
+      <w:proofErr w:type="spellStart"/>
       <w:r>
         <w:t>Lossy</w:t>
       </w:r>
+      <w:proofErr w:type="spellEnd"/>
     </w:p>
     <w:p>
       <w:pPr>
@@ -216,11 +227,21 @@
         <w:pStyle w:val="ListParagraph"/>
         <w:ind w:left="1080"/>
       </w:pPr>
-      <w:r>
-        <w:t xml:space="preserve">Lossy compression is a compression method that results in the original data not being able to be recovered. It removes non-useful parts of data that is not noticeable thereby slightly degrading the quality of the file or data. </w:t>
-      </w:r>
-      <w:r>
-        <w:t>Lossy techniques include:</w:t>
+      <w:proofErr w:type="spellStart"/>
+      <w:r>
+        <w:t>Lossy</w:t>
+      </w:r>
+      <w:proofErr w:type="spellEnd"/>
+      <w:r>
+        <w:t xml:space="preserve"> compression is a compression method that results in the original data not being able to be recovered. It removes non-useful parts of data that is not noticeable thereby slightly degrading the quality of the file or data. </w:t>
+      </w:r>
+      <w:proofErr w:type="spellStart"/>
+      <w:r>
+        <w:t>Lossy</w:t>
+      </w:r>
+      <w:proofErr w:type="spellEnd"/>
+      <w:r>
+        <w:t xml:space="preserve"> techniques include:</w:t>
       </w:r>
     </w:p>
     <w:p>
@@ -237,8 +258,13 @@
           <w:numId w:val="1"/>
         </w:numPr>
       </w:pPr>
-      <w:r>
-        <w:t>Lossy Predictive</w:t>
+      <w:proofErr w:type="spellStart"/>
+      <w:r>
+        <w:t>Lossy</w:t>
+      </w:r>
+      <w:proofErr w:type="spellEnd"/>
+      <w:r>
+        <w:t xml:space="preserve"> Predictive</w:t>
       </w:r>
     </w:p>
     <w:p>
@@ -328,7 +354,1033 @@
         <w:pStyle w:val="ListParagraph"/>
       </w:pPr>
       <w:r>
-        <w:t>Task for this experiment can be split into two main parts. These are generation of the hole-creation and filling algorithms as well as the introduction and handling of errors from channel transmission.</w:t>
+        <w:t>Task</w:t>
+      </w:r>
+      <w:r>
+        <w:t>s</w:t>
+      </w:r>
+      <w:r>
+        <w:t xml:space="preserve"> for this experiment can be split into two main parts. These are </w:t>
+      </w:r>
+      <w:r>
+        <w:t xml:space="preserve">the </w:t>
+      </w:r>
+      <w:r>
+        <w:t>generation of the hole-creation and filling algorithms as well as the introduction and handling of errors from channel transmission.</w:t>
+      </w:r>
+    </w:p>
+    <w:p>
+      <w:pPr>
+        <w:pStyle w:val="ListParagraph"/>
+      </w:pPr>
+    </w:p>
+    <w:p>
+      <w:pPr>
+        <w:pStyle w:val="ListParagraph"/>
+      </w:pPr>
+    </w:p>
+    <w:p>
+      <w:pPr>
+        <w:pStyle w:val="ListParagraph"/>
+      </w:pPr>
+      <w:r>
+        <w:lastRenderedPageBreak/>
+        <mc:AlternateContent>
+          <mc:Choice Requires="wpg">
+            <w:drawing>
+              <wp:anchor distT="0" distB="0" distL="114300" distR="114300" simplePos="0" relativeHeight="251659264" behindDoc="0" locked="0" layoutInCell="1" allowOverlap="1" wp14:anchorId="4F77C480" wp14:editId="40BA385E">
+                <wp:simplePos x="0" y="0"/>
+                <wp:positionH relativeFrom="column">
+                  <wp:posOffset>-585470</wp:posOffset>
+                </wp:positionH>
+                <wp:positionV relativeFrom="paragraph">
+                  <wp:posOffset>0</wp:posOffset>
+                </wp:positionV>
+                <wp:extent cx="7231380" cy="1733550"/>
+                <wp:effectExtent l="0" t="0" r="0" b="0"/>
+                <wp:wrapSquare wrapText="bothSides"/>
+                <wp:docPr id="29" name="Group 28"/>
+                <wp:cNvGraphicFramePr/>
+                <a:graphic xmlns:a="http://schemas.openxmlformats.org/drawingml/2006/main">
+                  <a:graphicData uri="http://schemas.microsoft.com/office/word/2010/wordprocessingGroup">
+                    <wpg:wgp>
+                      <wpg:cNvGrpSpPr/>
+                      <wpg:grpSpPr>
+                        <a:xfrm>
+                          <a:off x="0" y="0"/>
+                          <a:ext cx="7231380" cy="1733550"/>
+                          <a:chOff x="0" y="0"/>
+                          <a:chExt cx="6841380" cy="1682115"/>
+                        </a:xfrm>
+                      </wpg:grpSpPr>
+                      <wps:wsp>
+                        <wps:cNvPr id="2" name="Text Box 2"/>
+                        <wps:cNvSpPr txBox="1">
+                          <a:spLocks noChangeArrowheads="1"/>
+                        </wps:cNvSpPr>
+                        <wps:spPr bwMode="auto">
+                          <a:xfrm>
+                            <a:off x="876086" y="547325"/>
+                            <a:ext cx="676275" cy="419100"/>
+                          </a:xfrm>
+                          <a:prstGeom prst="rect">
+                            <a:avLst/>
+                          </a:prstGeom>
+                          <a:solidFill>
+                            <a:srgbClr val="FFFFFF"/>
+                          </a:solidFill>
+                          <a:ln w="9525">
+                            <a:solidFill>
+                              <a:schemeClr val="tx1"/>
+                            </a:solidFill>
+                            <a:miter lim="800000"/>
+                            <a:headEnd/>
+                            <a:tailEnd/>
+                          </a:ln>
+                        </wps:spPr>
+                        <wps:txbx>
+                          <w:txbxContent>
+                            <w:p>
+                              <w:pPr>
+                                <w:pStyle w:val="NormalWeb"/>
+                                <w:spacing w:before="0" w:beforeAutospacing="0" w:after="160" w:afterAutospacing="0" w:line="256" w:lineRule="auto"/>
+                                <w:jc w:val="center"/>
+                              </w:pPr>
+                              <w:r>
+                                <w:rPr>
+                                  <w:rFonts w:ascii="Calibri" w:eastAsia="Calibri" w:hAnsi="Calibri"/>
+                                  <w:color w:val="000000" w:themeColor="text1"/>
+                                  <w:kern w:val="24"/>
+                                  <w:sz w:val="22"/>
+                                  <w:szCs w:val="22"/>
+                                </w:rPr>
+                                <w:t>Image Analysis</w:t>
+                              </w:r>
+                            </w:p>
+                          </w:txbxContent>
+                        </wps:txbx>
+                        <wps:bodyPr rot="0" vert="horz" wrap="square" lIns="91440" tIns="45720" rIns="91440" bIns="45720" anchor="t" anchorCtr="0">
+                          <a:noAutofit/>
+                        </wps:bodyPr>
+                      </wps:wsp>
+                      <wps:wsp>
+                        <wps:cNvPr id="3" name="Text Box 2"/>
+                        <wps:cNvSpPr txBox="1">
+                          <a:spLocks noChangeArrowheads="1"/>
+                        </wps:cNvSpPr>
+                        <wps:spPr bwMode="auto">
+                          <a:xfrm>
+                            <a:off x="1842874" y="547325"/>
+                            <a:ext cx="676275" cy="419100"/>
+                          </a:xfrm>
+                          <a:prstGeom prst="rect">
+                            <a:avLst/>
+                          </a:prstGeom>
+                          <a:solidFill>
+                            <a:srgbClr val="FFFFFF"/>
+                          </a:solidFill>
+                          <a:ln w="9525">
+                            <a:solidFill>
+                              <a:schemeClr val="tx1"/>
+                            </a:solidFill>
+                            <a:miter lim="800000"/>
+                            <a:headEnd/>
+                            <a:tailEnd/>
+                          </a:ln>
+                        </wps:spPr>
+                        <wps:txbx>
+                          <w:txbxContent>
+                            <w:p>
+                              <w:pPr>
+                                <w:pStyle w:val="NormalWeb"/>
+                                <w:spacing w:before="0" w:beforeAutospacing="0" w:after="160" w:afterAutospacing="0" w:line="256" w:lineRule="auto"/>
+                                <w:jc w:val="center"/>
+                              </w:pPr>
+                              <w:r>
+                                <w:rPr>
+                                  <w:rFonts w:ascii="Calibri" w:eastAsia="Calibri" w:hAnsi="Calibri"/>
+                                  <w:color w:val="000000" w:themeColor="text1"/>
+                                  <w:kern w:val="24"/>
+                                  <w:sz w:val="22"/>
+                                  <w:szCs w:val="22"/>
+                                </w:rPr>
+                                <w:t>Encoder</w:t>
+                              </w:r>
+                            </w:p>
+                          </w:txbxContent>
+                        </wps:txbx>
+                        <wps:bodyPr rot="0" vert="horz" wrap="square" lIns="91440" tIns="45720" rIns="91440" bIns="45720" anchor="t" anchorCtr="0">
+                          <a:noAutofit/>
+                        </wps:bodyPr>
+                      </wps:wsp>
+                      <wps:wsp>
+                        <wps:cNvPr id="4" name="Text Box 2"/>
+                        <wps:cNvSpPr txBox="1">
+                          <a:spLocks noChangeArrowheads="1"/>
+                        </wps:cNvSpPr>
+                        <wps:spPr bwMode="auto">
+                          <a:xfrm>
+                            <a:off x="2809662" y="547325"/>
+                            <a:ext cx="676275" cy="419100"/>
+                          </a:xfrm>
+                          <a:prstGeom prst="rect">
+                            <a:avLst/>
+                          </a:prstGeom>
+                          <a:solidFill>
+                            <a:srgbClr val="FFFFFF"/>
+                          </a:solidFill>
+                          <a:ln w="9525">
+                            <a:solidFill>
+                              <a:schemeClr val="tx1"/>
+                            </a:solidFill>
+                            <a:miter lim="800000"/>
+                            <a:headEnd/>
+                            <a:tailEnd/>
+                          </a:ln>
+                        </wps:spPr>
+                        <wps:txbx>
+                          <w:txbxContent>
+                            <w:p>
+                              <w:pPr>
+                                <w:pStyle w:val="NormalWeb"/>
+                                <w:spacing w:before="0" w:beforeAutospacing="0" w:after="160" w:afterAutospacing="0" w:line="256" w:lineRule="auto"/>
+                                <w:jc w:val="center"/>
+                              </w:pPr>
+                              <w:r>
+                                <w:rPr>
+                                  <w:rFonts w:ascii="Calibri" w:eastAsia="Calibri" w:hAnsi="Calibri"/>
+                                  <w:color w:val="000000" w:themeColor="text1"/>
+                                  <w:kern w:val="24"/>
+                                  <w:sz w:val="22"/>
+                                  <w:szCs w:val="22"/>
+                                </w:rPr>
+                                <w:t>Channel</w:t>
+                              </w:r>
+                            </w:p>
+                          </w:txbxContent>
+                        </wps:txbx>
+                        <wps:bodyPr rot="0" vert="horz" wrap="square" lIns="91440" tIns="45720" rIns="91440" bIns="45720" anchor="t" anchorCtr="0">
+                          <a:noAutofit/>
+                        </wps:bodyPr>
+                      </wps:wsp>
+                      <wps:wsp>
+                        <wps:cNvPr id="5" name="Text Box 2"/>
+                        <wps:cNvSpPr txBox="1">
+                          <a:spLocks noChangeArrowheads="1"/>
+                        </wps:cNvSpPr>
+                        <wps:spPr bwMode="auto">
+                          <a:xfrm>
+                            <a:off x="3776450" y="547325"/>
+                            <a:ext cx="676275" cy="419100"/>
+                          </a:xfrm>
+                          <a:prstGeom prst="rect">
+                            <a:avLst/>
+                          </a:prstGeom>
+                          <a:solidFill>
+                            <a:srgbClr val="FFFFFF"/>
+                          </a:solidFill>
+                          <a:ln w="9525">
+                            <a:solidFill>
+                              <a:schemeClr val="tx1"/>
+                            </a:solidFill>
+                            <a:miter lim="800000"/>
+                            <a:headEnd/>
+                            <a:tailEnd/>
+                          </a:ln>
+                        </wps:spPr>
+                        <wps:txbx>
+                          <w:txbxContent>
+                            <w:p>
+                              <w:pPr>
+                                <w:pStyle w:val="NormalWeb"/>
+                                <w:spacing w:before="0" w:beforeAutospacing="0" w:after="160" w:afterAutospacing="0" w:line="256" w:lineRule="auto"/>
+                                <w:jc w:val="center"/>
+                              </w:pPr>
+                              <w:r>
+                                <w:rPr>
+                                  <w:rFonts w:ascii="Calibri" w:eastAsia="Calibri" w:hAnsi="Calibri"/>
+                                  <w:color w:val="000000" w:themeColor="text1"/>
+                                  <w:kern w:val="24"/>
+                                  <w:sz w:val="22"/>
+                                  <w:szCs w:val="22"/>
+                                </w:rPr>
+                                <w:t>Decoder</w:t>
+                              </w:r>
+                            </w:p>
+                          </w:txbxContent>
+                        </wps:txbx>
+                        <wps:bodyPr rot="0" vert="horz" wrap="square" lIns="91440" tIns="45720" rIns="91440" bIns="45720" anchor="t" anchorCtr="0">
+                          <a:noAutofit/>
+                        </wps:bodyPr>
+                      </wps:wsp>
+                      <wps:wsp>
+                        <wps:cNvPr id="6" name="Text Box 2"/>
+                        <wps:cNvSpPr txBox="1">
+                          <a:spLocks noChangeArrowheads="1"/>
+                        </wps:cNvSpPr>
+                        <wps:spPr bwMode="auto">
+                          <a:xfrm>
+                            <a:off x="4735619" y="547325"/>
+                            <a:ext cx="849152" cy="419100"/>
+                          </a:xfrm>
+                          <a:prstGeom prst="rect">
+                            <a:avLst/>
+                          </a:prstGeom>
+                          <a:solidFill>
+                            <a:srgbClr val="FFFFFF"/>
+                          </a:solidFill>
+                          <a:ln w="9525">
+                            <a:solidFill>
+                              <a:schemeClr val="tx1"/>
+                            </a:solidFill>
+                            <a:miter lim="800000"/>
+                            <a:headEnd/>
+                            <a:tailEnd/>
+                          </a:ln>
+                        </wps:spPr>
+                        <wps:txbx>
+                          <w:txbxContent>
+                            <w:p>
+                              <w:pPr>
+                                <w:pStyle w:val="NormalWeb"/>
+                                <w:spacing w:before="0" w:beforeAutospacing="0" w:after="160" w:afterAutospacing="0" w:line="256" w:lineRule="auto"/>
+                                <w:jc w:val="center"/>
+                              </w:pPr>
+                              <w:r>
+                                <w:rPr>
+                                  <w:rFonts w:ascii="Calibri" w:eastAsia="Calibri" w:hAnsi="Calibri"/>
+                                  <w:color w:val="000000" w:themeColor="text1"/>
+                                  <w:kern w:val="24"/>
+                                  <w:sz w:val="22"/>
+                                  <w:szCs w:val="22"/>
+                                </w:rPr>
+                                <w:t>Region Combining</w:t>
+                              </w:r>
+                            </w:p>
+                          </w:txbxContent>
+                        </wps:txbx>
+                        <wps:bodyPr rot="0" vert="horz" wrap="square" lIns="91440" tIns="45720" rIns="91440" bIns="45720" anchor="t" anchorCtr="0">
+                          <a:noAutofit/>
+                        </wps:bodyPr>
+                      </wps:wsp>
+                      <wps:wsp>
+                        <wps:cNvPr id="7" name="Straight Arrow Connector 7"/>
+                        <wps:cNvCnPr>
+                          <a:stCxn id="2" idx="3"/>
+                          <a:endCxn id="3" idx="1"/>
+                        </wps:cNvCnPr>
+                        <wps:spPr>
+                          <a:xfrm>
+                            <a:off x="1552361" y="756875"/>
+                            <a:ext cx="290513" cy="0"/>
+                          </a:xfrm>
+                          <a:prstGeom prst="straightConnector1">
+                            <a:avLst/>
+                          </a:prstGeom>
+                          <a:ln>
+                            <a:tailEnd type="triangle"/>
+                          </a:ln>
+                        </wps:spPr>
+                        <wps:style>
+                          <a:lnRef idx="1">
+                            <a:schemeClr val="dk1"/>
+                          </a:lnRef>
+                          <a:fillRef idx="0">
+                            <a:schemeClr val="dk1"/>
+                          </a:fillRef>
+                          <a:effectRef idx="0">
+                            <a:schemeClr val="dk1"/>
+                          </a:effectRef>
+                          <a:fontRef idx="minor">
+                            <a:schemeClr val="tx1"/>
+                          </a:fontRef>
+                        </wps:style>
+                        <wps:bodyPr/>
+                      </wps:wsp>
+                      <wps:wsp>
+                        <wps:cNvPr id="8" name="Straight Arrow Connector 8"/>
+                        <wps:cNvCnPr/>
+                        <wps:spPr>
+                          <a:xfrm>
+                            <a:off x="2519149" y="756875"/>
+                            <a:ext cx="290513" cy="0"/>
+                          </a:xfrm>
+                          <a:prstGeom prst="straightConnector1">
+                            <a:avLst/>
+                          </a:prstGeom>
+                          <a:ln>
+                            <a:tailEnd type="triangle"/>
+                          </a:ln>
+                        </wps:spPr>
+                        <wps:style>
+                          <a:lnRef idx="1">
+                            <a:schemeClr val="dk1"/>
+                          </a:lnRef>
+                          <a:fillRef idx="0">
+                            <a:schemeClr val="dk1"/>
+                          </a:fillRef>
+                          <a:effectRef idx="0">
+                            <a:schemeClr val="dk1"/>
+                          </a:effectRef>
+                          <a:fontRef idx="minor">
+                            <a:schemeClr val="tx1"/>
+                          </a:fontRef>
+                        </wps:style>
+                        <wps:bodyPr/>
+                      </wps:wsp>
+                      <wps:wsp>
+                        <wps:cNvPr id="9" name="Straight Arrow Connector 9"/>
+                        <wps:cNvCnPr/>
+                        <wps:spPr>
+                          <a:xfrm>
+                            <a:off x="3485937" y="758190"/>
+                            <a:ext cx="290513" cy="0"/>
+                          </a:xfrm>
+                          <a:prstGeom prst="straightConnector1">
+                            <a:avLst/>
+                          </a:prstGeom>
+                          <a:ln>
+                            <a:tailEnd type="triangle"/>
+                          </a:ln>
+                        </wps:spPr>
+                        <wps:style>
+                          <a:lnRef idx="1">
+                            <a:schemeClr val="dk1"/>
+                          </a:lnRef>
+                          <a:fillRef idx="0">
+                            <a:schemeClr val="dk1"/>
+                          </a:fillRef>
+                          <a:effectRef idx="0">
+                            <a:schemeClr val="dk1"/>
+                          </a:effectRef>
+                          <a:fontRef idx="minor">
+                            <a:schemeClr val="tx1"/>
+                          </a:fontRef>
+                        </wps:style>
+                        <wps:bodyPr/>
+                      </wps:wsp>
+                      <wps:wsp>
+                        <wps:cNvPr id="10" name="Text Box 2"/>
+                        <wps:cNvSpPr txBox="1">
+                          <a:spLocks noChangeArrowheads="1"/>
+                        </wps:cNvSpPr>
+                        <wps:spPr bwMode="auto">
+                          <a:xfrm>
+                            <a:off x="682944" y="1263015"/>
+                            <a:ext cx="997160" cy="419100"/>
+                          </a:xfrm>
+                          <a:prstGeom prst="rect">
+                            <a:avLst/>
+                          </a:prstGeom>
+                          <a:noFill/>
+                          <a:ln w="9525">
+                            <a:noFill/>
+                            <a:miter lim="800000"/>
+                            <a:headEnd/>
+                            <a:tailEnd/>
+                          </a:ln>
+                        </wps:spPr>
+                        <wps:txbx>
+                          <w:txbxContent>
+                            <w:p>
+                              <w:pPr>
+                                <w:pStyle w:val="NormalWeb"/>
+                                <w:spacing w:before="0" w:beforeAutospacing="0" w:after="160" w:afterAutospacing="0" w:line="256" w:lineRule="auto"/>
+                                <w:jc w:val="center"/>
+                              </w:pPr>
+                              <w:r>
+                                <w:rPr>
+                                  <w:rFonts w:ascii="Calibri" w:eastAsia="Calibri" w:hAnsi="Calibri"/>
+                                  <w:color w:val="000000" w:themeColor="text1"/>
+                                  <w:kern w:val="24"/>
+                                  <w:sz w:val="22"/>
+                                  <w:szCs w:val="22"/>
+                                </w:rPr>
+                                <w:t>Encoder Side</w:t>
+                              </w:r>
+                            </w:p>
+                          </w:txbxContent>
+                        </wps:txbx>
+                        <wps:bodyPr rot="0" vert="horz" wrap="square" lIns="91440" tIns="45720" rIns="91440" bIns="45720" anchor="t" anchorCtr="0">
+                          <a:noAutofit/>
+                        </wps:bodyPr>
+                      </wps:wsp>
+                      <wps:wsp>
+                        <wps:cNvPr id="11" name="Text Box 2"/>
+                        <wps:cNvSpPr txBox="1">
+                          <a:spLocks noChangeArrowheads="1"/>
+                        </wps:cNvSpPr>
+                        <wps:spPr bwMode="auto">
+                          <a:xfrm>
+                            <a:off x="5792572" y="556260"/>
+                            <a:ext cx="1048808" cy="410165"/>
+                          </a:xfrm>
+                          <a:prstGeom prst="rect">
+                            <a:avLst/>
+                          </a:prstGeom>
+                          <a:noFill/>
+                          <a:ln w="9525">
+                            <a:noFill/>
+                            <a:miter lim="800000"/>
+                            <a:headEnd/>
+                            <a:tailEnd/>
+                          </a:ln>
+                        </wps:spPr>
+                        <wps:txbx>
+                          <w:txbxContent>
+                            <w:p>
+                              <w:pPr>
+                                <w:pStyle w:val="NormalWeb"/>
+                                <w:spacing w:before="0" w:beforeAutospacing="0" w:after="160" w:afterAutospacing="0" w:line="256" w:lineRule="auto"/>
+                                <w:jc w:val="center"/>
+                              </w:pPr>
+                              <w:r>
+                                <w:rPr>
+                                  <w:rFonts w:ascii="Calibri" w:eastAsia="Calibri" w:hAnsi="Calibri"/>
+                                  <w:color w:val="000000" w:themeColor="text1"/>
+                                  <w:kern w:val="24"/>
+                                  <w:sz w:val="22"/>
+                                  <w:szCs w:val="22"/>
+                                </w:rPr>
+                                <w:t>Reconstructed Image</w:t>
+                              </w:r>
+                            </w:p>
+                          </w:txbxContent>
+                        </wps:txbx>
+                        <wps:bodyPr rot="0" vert="horz" wrap="square" lIns="91440" tIns="45720" rIns="91440" bIns="45720" anchor="t" anchorCtr="0">
+                          <a:noAutofit/>
+                        </wps:bodyPr>
+                      </wps:wsp>
+                      <wps:wsp>
+                        <wps:cNvPr id="12" name="Straight Arrow Connector 12"/>
+                        <wps:cNvCnPr/>
+                        <wps:spPr>
+                          <a:xfrm>
+                            <a:off x="585573" y="765810"/>
+                            <a:ext cx="290513" cy="0"/>
+                          </a:xfrm>
+                          <a:prstGeom prst="straightConnector1">
+                            <a:avLst/>
+                          </a:prstGeom>
+                          <a:ln>
+                            <a:tailEnd type="triangle"/>
+                          </a:ln>
+                        </wps:spPr>
+                        <wps:style>
+                          <a:lnRef idx="1">
+                            <a:schemeClr val="dk1"/>
+                          </a:lnRef>
+                          <a:fillRef idx="0">
+                            <a:schemeClr val="dk1"/>
+                          </a:fillRef>
+                          <a:effectRef idx="0">
+                            <a:schemeClr val="dk1"/>
+                          </a:effectRef>
+                          <a:fontRef idx="minor">
+                            <a:schemeClr val="tx1"/>
+                          </a:fontRef>
+                        </wps:style>
+                        <wps:bodyPr/>
+                      </wps:wsp>
+                      <wps:wsp>
+                        <wps:cNvPr id="13" name="Straight Arrow Connector 13"/>
+                        <wps:cNvCnPr/>
+                        <wps:spPr>
+                          <a:xfrm>
+                            <a:off x="5584771" y="765810"/>
+                            <a:ext cx="290513" cy="0"/>
+                          </a:xfrm>
+                          <a:prstGeom prst="straightConnector1">
+                            <a:avLst/>
+                          </a:prstGeom>
+                          <a:ln>
+                            <a:tailEnd type="triangle"/>
+                          </a:ln>
+                        </wps:spPr>
+                        <wps:style>
+                          <a:lnRef idx="1">
+                            <a:schemeClr val="dk1"/>
+                          </a:lnRef>
+                          <a:fillRef idx="0">
+                            <a:schemeClr val="dk1"/>
+                          </a:fillRef>
+                          <a:effectRef idx="0">
+                            <a:schemeClr val="dk1"/>
+                          </a:effectRef>
+                          <a:fontRef idx="minor">
+                            <a:schemeClr val="tx1"/>
+                          </a:fontRef>
+                        </wps:style>
+                        <wps:bodyPr/>
+                      </wps:wsp>
+                      <wps:wsp>
+                        <wps:cNvPr id="14" name="Rectangle 14"/>
+                        <wps:cNvSpPr/>
+                        <wps:spPr>
+                          <a:xfrm>
+                            <a:off x="693314" y="0"/>
+                            <a:ext cx="1973580" cy="1501140"/>
+                          </a:xfrm>
+                          <a:prstGeom prst="rect">
+                            <a:avLst/>
+                          </a:prstGeom>
+                          <a:noFill/>
+                          <a:ln w="6350">
+                            <a:solidFill>
+                              <a:schemeClr val="tx1"/>
+                            </a:solidFill>
+                            <a:prstDash val="dashDot"/>
+                          </a:ln>
+                        </wps:spPr>
+                        <wps:style>
+                          <a:lnRef idx="2">
+                            <a:schemeClr val="accent6"/>
+                          </a:lnRef>
+                          <a:fillRef idx="1">
+                            <a:schemeClr val="lt1"/>
+                          </a:fillRef>
+                          <a:effectRef idx="0">
+                            <a:schemeClr val="accent6"/>
+                          </a:effectRef>
+                          <a:fontRef idx="minor">
+                            <a:schemeClr val="dk1"/>
+                          </a:fontRef>
+                        </wps:style>
+                        <wps:bodyPr rot="0" spcFirstLastPara="0" vert="horz" wrap="square" lIns="91440" tIns="45720" rIns="91440" bIns="45720" numCol="1" spcCol="0" rtlCol="0" fromWordArt="0" anchor="ctr" anchorCtr="0" forceAA="0" compatLnSpc="1">
+                          <a:prstTxWarp prst="textNoShape">
+                            <a:avLst/>
+                          </a:prstTxWarp>
+                          <a:noAutofit/>
+                        </wps:bodyPr>
+                      </wps:wsp>
+                      <wps:wsp>
+                        <wps:cNvPr id="15" name="Rectangle 15"/>
+                        <wps:cNvSpPr/>
+                        <wps:spPr>
+                          <a:xfrm>
+                            <a:off x="3628230" y="0"/>
+                            <a:ext cx="1973580" cy="1501140"/>
+                          </a:xfrm>
+                          <a:prstGeom prst="rect">
+                            <a:avLst/>
+                          </a:prstGeom>
+                          <a:noFill/>
+                          <a:ln w="6350">
+                            <a:solidFill>
+                              <a:schemeClr val="tx1"/>
+                            </a:solidFill>
+                            <a:prstDash val="dashDot"/>
+                          </a:ln>
+                        </wps:spPr>
+                        <wps:style>
+                          <a:lnRef idx="2">
+                            <a:schemeClr val="accent6"/>
+                          </a:lnRef>
+                          <a:fillRef idx="1">
+                            <a:schemeClr val="lt1"/>
+                          </a:fillRef>
+                          <a:effectRef idx="0">
+                            <a:schemeClr val="accent6"/>
+                          </a:effectRef>
+                          <a:fontRef idx="minor">
+                            <a:schemeClr val="dk1"/>
+                          </a:fontRef>
+                        </wps:style>
+                        <wps:bodyPr rot="0" spcFirstLastPara="0" vert="horz" wrap="square" lIns="91440" tIns="45720" rIns="91440" bIns="45720" numCol="1" spcCol="0" rtlCol="0" fromWordArt="0" anchor="ctr" anchorCtr="0" forceAA="0" compatLnSpc="1">
+                          <a:prstTxWarp prst="textNoShape">
+                            <a:avLst/>
+                          </a:prstTxWarp>
+                          <a:noAutofit/>
+                        </wps:bodyPr>
+                      </wps:wsp>
+                      <wps:wsp>
+                        <wps:cNvPr id="16" name="Text Box 2"/>
+                        <wps:cNvSpPr txBox="1">
+                          <a:spLocks noChangeArrowheads="1"/>
+                        </wps:cNvSpPr>
+                        <wps:spPr bwMode="auto">
+                          <a:xfrm>
+                            <a:off x="0" y="541020"/>
+                            <a:ext cx="676275" cy="419100"/>
+                          </a:xfrm>
+                          <a:prstGeom prst="rect">
+                            <a:avLst/>
+                          </a:prstGeom>
+                          <a:noFill/>
+                          <a:ln w="9525">
+                            <a:noFill/>
+                            <a:miter lim="800000"/>
+                            <a:headEnd/>
+                            <a:tailEnd/>
+                          </a:ln>
+                        </wps:spPr>
+                        <wps:txbx>
+                          <w:txbxContent>
+                            <w:p>
+                              <w:pPr>
+                                <w:pStyle w:val="NormalWeb"/>
+                                <w:spacing w:before="0" w:beforeAutospacing="0" w:after="160" w:afterAutospacing="0" w:line="256" w:lineRule="auto"/>
+                                <w:jc w:val="center"/>
+                              </w:pPr>
+                              <w:r>
+                                <w:rPr>
+                                  <w:rFonts w:ascii="Calibri" w:eastAsia="Calibri" w:hAnsi="Calibri"/>
+                                  <w:color w:val="000000" w:themeColor="text1"/>
+                                  <w:kern w:val="24"/>
+                                  <w:sz w:val="22"/>
+                                  <w:szCs w:val="22"/>
+                                </w:rPr>
+                                <w:t>Original Image</w:t>
+                              </w:r>
+                            </w:p>
+                          </w:txbxContent>
+                        </wps:txbx>
+                        <wps:bodyPr rot="0" vert="horz" wrap="square" lIns="91440" tIns="45720" rIns="91440" bIns="45720" anchor="t" anchorCtr="0">
+                          <a:noAutofit/>
+                        </wps:bodyPr>
+                      </wps:wsp>
+                      <wps:wsp>
+                        <wps:cNvPr id="17" name="Text Box 2"/>
+                        <wps:cNvSpPr txBox="1">
+                          <a:spLocks noChangeArrowheads="1"/>
+                        </wps:cNvSpPr>
+                        <wps:spPr bwMode="auto">
+                          <a:xfrm>
+                            <a:off x="4604650" y="1263015"/>
+                            <a:ext cx="997160" cy="419100"/>
+                          </a:xfrm>
+                          <a:prstGeom prst="rect">
+                            <a:avLst/>
+                          </a:prstGeom>
+                          <a:noFill/>
+                          <a:ln w="9525">
+                            <a:noFill/>
+                            <a:miter lim="800000"/>
+                            <a:headEnd/>
+                            <a:tailEnd/>
+                          </a:ln>
+                        </wps:spPr>
+                        <wps:txbx>
+                          <w:txbxContent>
+                            <w:p>
+                              <w:pPr>
+                                <w:pStyle w:val="NormalWeb"/>
+                                <w:spacing w:before="0" w:beforeAutospacing="0" w:after="160" w:afterAutospacing="0" w:line="256" w:lineRule="auto"/>
+                                <w:jc w:val="center"/>
+                              </w:pPr>
+                              <w:r>
+                                <w:rPr>
+                                  <w:rFonts w:ascii="Calibri" w:eastAsia="Calibri" w:hAnsi="Calibri"/>
+                                  <w:color w:val="000000" w:themeColor="text1"/>
+                                  <w:kern w:val="24"/>
+                                  <w:sz w:val="22"/>
+                                  <w:szCs w:val="22"/>
+                                </w:rPr>
+                                <w:t>Decoder Side</w:t>
+                              </w:r>
+                            </w:p>
+                          </w:txbxContent>
+                        </wps:txbx>
+                        <wps:bodyPr rot="0" vert="horz" wrap="square" lIns="91440" tIns="45720" rIns="91440" bIns="45720" anchor="t" anchorCtr="0">
+                          <a:noAutofit/>
+                        </wps:bodyPr>
+                      </wps:wsp>
+                      <wps:wsp>
+                        <wps:cNvPr id="18" name="Straight Arrow Connector 18"/>
+                        <wps:cNvCnPr>
+                          <a:stCxn id="5" idx="3"/>
+                          <a:endCxn id="6" idx="1"/>
+                        </wps:cNvCnPr>
+                        <wps:spPr>
+                          <a:xfrm>
+                            <a:off x="4452725" y="756875"/>
+                            <a:ext cx="282894" cy="0"/>
+                          </a:xfrm>
+                          <a:prstGeom prst="straightConnector1">
+                            <a:avLst/>
+                          </a:prstGeom>
+                          <a:ln>
+                            <a:tailEnd type="triangle"/>
+                          </a:ln>
+                        </wps:spPr>
+                        <wps:style>
+                          <a:lnRef idx="1">
+                            <a:schemeClr val="dk1"/>
+                          </a:lnRef>
+                          <a:fillRef idx="0">
+                            <a:schemeClr val="dk1"/>
+                          </a:fillRef>
+                          <a:effectRef idx="0">
+                            <a:schemeClr val="dk1"/>
+                          </a:effectRef>
+                          <a:fontRef idx="minor">
+                            <a:schemeClr val="tx1"/>
+                          </a:fontRef>
+                        </wps:style>
+                        <wps:bodyPr/>
+                      </wps:wsp>
+                    </wpg:wgp>
+                  </a:graphicData>
+                </a:graphic>
+                <wp14:sizeRelH relativeFrom="margin">
+                  <wp14:pctWidth>0</wp14:pctWidth>
+                </wp14:sizeRelH>
+                <wp14:sizeRelV relativeFrom="margin">
+                  <wp14:pctHeight>0</wp14:pctHeight>
+                </wp14:sizeRelV>
+              </wp:anchor>
+            </w:drawing>
+          </mc:Choice>
+          <mc:Fallback>
+            <w:pict>
+              <v:group w14:anchorId="4F77C480" id="Group 28" o:spid="_x0000_s1026" style="position:absolute;left:0;text-align:left;margin-left:-46.1pt;margin-top:0;width:569.4pt;height:136.5pt;z-index:251659264;mso-width-relative:margin;mso-height-relative:margin" coordsize="68413,16821" o:gfxdata="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">
+                <v:shapetype id="_x0000_t202" coordsize="21600,21600" o:spt="202" path="m,l,21600r21600,l21600,xe">
+                  <v:stroke joinstyle="miter"/>
+                  <v:path gradientshapeok="t" o:connecttype="rect"/>
+                </v:shapetype>
+                <v:shape id="Text Box 2" o:spid="_x0000_s1027" type="#_x0000_t202" style="position:absolute;left:8760;top:5473;width:6763;height:4191;visibility:visible;mso-wrap-style:square;v-text-anchor:top" o:gfxdata="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" strokecolor="black [3213]">
+                  <v:textbox>
+                    <w:txbxContent>
+                      <w:p>
+                        <w:pPr>
+                          <w:pStyle w:val="NormalWeb"/>
+                          <w:spacing w:before="0" w:beforeAutospacing="0" w:after="160" w:afterAutospacing="0" w:line="256" w:lineRule="auto"/>
+                          <w:jc w:val="center"/>
+                        </w:pPr>
+                        <w:r>
+                          <w:rPr>
+                            <w:rFonts w:ascii="Calibri" w:eastAsia="Calibri" w:hAnsi="Calibri"/>
+                            <w:color w:val="000000" w:themeColor="text1"/>
+                            <w:kern w:val="24"/>
+                            <w:sz w:val="22"/>
+                            <w:szCs w:val="22"/>
+                          </w:rPr>
+                          <w:t>Image Analysis</w:t>
+                        </w:r>
+                      </w:p>
+                    </w:txbxContent>
+                  </v:textbox>
+                </v:shape>
+                <v:shape id="Text Box 2" o:spid="_x0000_s1028" type="#_x0000_t202" style="position:absolute;left:18428;top:5473;width:6763;height:4191;visibility:visible;mso-wrap-style:square;v-text-anchor:top" o:gfxdata="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" strokecolor="black [3213]">
+                  <v:textbox>
+                    <w:txbxContent>
+                      <w:p>
+                        <w:pPr>
+                          <w:pStyle w:val="NormalWeb"/>
+                          <w:spacing w:before="0" w:beforeAutospacing="0" w:after="160" w:afterAutospacing="0" w:line="256" w:lineRule="auto"/>
+                          <w:jc w:val="center"/>
+                        </w:pPr>
+                        <w:r>
+                          <w:rPr>
+                            <w:rFonts w:ascii="Calibri" w:eastAsia="Calibri" w:hAnsi="Calibri"/>
+                            <w:color w:val="000000" w:themeColor="text1"/>
+                            <w:kern w:val="24"/>
+                            <w:sz w:val="22"/>
+                            <w:szCs w:val="22"/>
+                          </w:rPr>
+                          <w:t>Encoder</w:t>
+                        </w:r>
+                      </w:p>
+                    </w:txbxContent>
+                  </v:textbox>
+                </v:shape>
+                <v:shape id="Text Box 2" o:spid="_x0000_s1029" type="#_x0000_t202" style="position:absolute;left:28096;top:5473;width:6763;height:4191;visibility:visible;mso-wrap-style:square;v-text-anchor:top" o:gfxdata="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" strokecolor="black [3213]">
+                  <v:textbox>
+                    <w:txbxContent>
+                      <w:p>
+                        <w:pPr>
+                          <w:pStyle w:val="NormalWeb"/>
+                          <w:spacing w:before="0" w:beforeAutospacing="0" w:after="160" w:afterAutospacing="0" w:line="256" w:lineRule="auto"/>
+                          <w:jc w:val="center"/>
+                        </w:pPr>
+                        <w:r>
+                          <w:rPr>
+                            <w:rFonts w:ascii="Calibri" w:eastAsia="Calibri" w:hAnsi="Calibri"/>
+                            <w:color w:val="000000" w:themeColor="text1"/>
+                            <w:kern w:val="24"/>
+                            <w:sz w:val="22"/>
+                            <w:szCs w:val="22"/>
+                          </w:rPr>
+                          <w:t>Channel</w:t>
+                        </w:r>
+                      </w:p>
+                    </w:txbxContent>
+                  </v:textbox>
+                </v:shape>
+                <v:shape id="Text Box 2" o:spid="_x0000_s1030" type="#_x0000_t202" style="position:absolute;left:37764;top:5473;width:6763;height:4191;visibility:visible;mso-wrap-style:square;v-text-anchor:top" o:gfxdata="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" strokecolor="black [3213]">
+                  <v:textbox>
+                    <w:txbxContent>
+                      <w:p>
+                        <w:pPr>
+                          <w:pStyle w:val="NormalWeb"/>
+                          <w:spacing w:before="0" w:beforeAutospacing="0" w:after="160" w:afterAutospacing="0" w:line="256" w:lineRule="auto"/>
+                          <w:jc w:val="center"/>
+                        </w:pPr>
+                        <w:r>
+                          <w:rPr>
+                            <w:rFonts w:ascii="Calibri" w:eastAsia="Calibri" w:hAnsi="Calibri"/>
+                            <w:color w:val="000000" w:themeColor="text1"/>
+                            <w:kern w:val="24"/>
+                            <w:sz w:val="22"/>
+                            <w:szCs w:val="22"/>
+                          </w:rPr>
+                          <w:t>Decoder</w:t>
+                        </w:r>
+                      </w:p>
+                    </w:txbxContent>
+                  </v:textbox>
+                </v:shape>
+                <v:shape id="Text Box 2" o:spid="_x0000_s1031" type="#_x0000_t202" style="position:absolute;left:47356;top:5473;width:8491;height:4191;visibility:visible;mso-wrap-style:square;v-text-anchor:top" o:gfxdata="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" strokecolor="black [3213]">
+                  <v:textbox>
+                    <w:txbxContent>
+                      <w:p>
+                        <w:pPr>
+                          <w:pStyle w:val="NormalWeb"/>
+                          <w:spacing w:before="0" w:beforeAutospacing="0" w:after="160" w:afterAutospacing="0" w:line="256" w:lineRule="auto"/>
+                          <w:jc w:val="center"/>
+                        </w:pPr>
+                        <w:r>
+                          <w:rPr>
+                            <w:rFonts w:ascii="Calibri" w:eastAsia="Calibri" w:hAnsi="Calibri"/>
+                            <w:color w:val="000000" w:themeColor="text1"/>
+                            <w:kern w:val="24"/>
+                            <w:sz w:val="22"/>
+                            <w:szCs w:val="22"/>
+                          </w:rPr>
+                          <w:t>Region Combining</w:t>
+                        </w:r>
+                      </w:p>
+                    </w:txbxContent>
+                  </v:textbox>
+                </v:shape>
+                <v:shapetype id="_x0000_t32" coordsize="21600,21600" o:spt="32" o:oned="t" path="m,l21600,21600e" filled="f">
+                  <v:path arrowok="t" fillok="f" o:connecttype="none"/>
+                  <o:lock v:ext="edit" shapetype="t"/>
+                </v:shapetype>
+                <v:shape id="Straight Arrow Connector 7" o:spid="_x0000_s1032" type="#_x0000_t32" style="position:absolute;left:15523;top:7568;width:2905;height:0;visibility:visible;mso-wrap-style:square" o:connectortype="straight" o:gfxdata="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" strokecolor="black [3200]" strokeweight=".5pt">
+                  <v:stroke endarrow="block" joinstyle="miter"/>
+                </v:shape>
+                <v:shape id="Straight Arrow Connector 8" o:spid="_x0000_s1033" type="#_x0000_t32" style="position:absolute;left:25191;top:7568;width:2905;height:0;visibility:visible;mso-wrap-style:square" o:connectortype="straight" o:gfxdata="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" strokecolor="black [3200]" strokeweight=".5pt">
+                  <v:stroke endarrow="block" joinstyle="miter"/>
+                </v:shape>
+                <v:shape id="Straight Arrow Connector 9" o:spid="_x0000_s1034" type="#_x0000_t32" style="position:absolute;left:34859;top:7581;width:2905;height:0;visibility:visible;mso-wrap-style:square" o:connectortype="straight" o:gfxdata="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" strokecolor="black [3200]" strokeweight=".5pt">
+                  <v:stroke endarrow="block" joinstyle="miter"/>
+                </v:shape>
+                <v:shape id="Text Box 2" o:spid="_x0000_s1035" type="#_x0000_t202" style="position:absolute;left:6829;top:12630;width:9972;height:4191;visibility:visible;mso-wrap-style:square;v-text-anchor:top" o:gfxdata="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" filled="f" stroked="f">
+                  <v:textbox>
+                    <w:txbxContent>
+                      <w:p>
+                        <w:pPr>
+                          <w:pStyle w:val="NormalWeb"/>
+                          <w:spacing w:before="0" w:beforeAutospacing="0" w:after="160" w:afterAutospacing="0" w:line="256" w:lineRule="auto"/>
+                          <w:jc w:val="center"/>
+                        </w:pPr>
+                        <w:r>
+                          <w:rPr>
+                            <w:rFonts w:ascii="Calibri" w:eastAsia="Calibri" w:hAnsi="Calibri"/>
+                            <w:color w:val="000000" w:themeColor="text1"/>
+                            <w:kern w:val="24"/>
+                            <w:sz w:val="22"/>
+                            <w:szCs w:val="22"/>
+                          </w:rPr>
+                          <w:t>Encoder Side</w:t>
+                        </w:r>
+                      </w:p>
+                    </w:txbxContent>
+                  </v:textbox>
+                </v:shape>
+                <v:shape id="Text Box 2" o:spid="_x0000_s1036" type="#_x0000_t202" style="position:absolute;left:57925;top:5562;width:10488;height:4102;visibility:visible;mso-wrap-style:square;v-text-anchor:top" o:gfxdata="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" filled="f" stroked="f">
+                  <v:textbox>
+                    <w:txbxContent>
+                      <w:p>
+                        <w:pPr>
+                          <w:pStyle w:val="NormalWeb"/>
+                          <w:spacing w:before="0" w:beforeAutospacing="0" w:after="160" w:afterAutospacing="0" w:line="256" w:lineRule="auto"/>
+                          <w:jc w:val="center"/>
+                        </w:pPr>
+                        <w:r>
+                          <w:rPr>
+                            <w:rFonts w:ascii="Calibri" w:eastAsia="Calibri" w:hAnsi="Calibri"/>
+                            <w:color w:val="000000" w:themeColor="text1"/>
+                            <w:kern w:val="24"/>
+                            <w:sz w:val="22"/>
+                            <w:szCs w:val="22"/>
+                          </w:rPr>
+                          <w:t>Reconstructed Image</w:t>
+                        </w:r>
+                      </w:p>
+                    </w:txbxContent>
+                  </v:textbox>
+                </v:shape>
+                <v:shape id="Straight Arrow Connector 12" o:spid="_x0000_s1037" type="#_x0000_t32" style="position:absolute;left:5855;top:7658;width:2905;height:0;visibility:visible;mso-wrap-style:square" o:connectortype="straight" o:gfxdata="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" strokecolor="black [3200]" strokeweight=".5pt">
+                  <v:stroke endarrow="block" joinstyle="miter"/>
+                </v:shape>
+                <v:shape id="Straight Arrow Connector 13" o:spid="_x0000_s1038" type="#_x0000_t32" style="position:absolute;left:55847;top:7658;width:2905;height:0;visibility:visible;mso-wrap-style:square" o:connectortype="straight" o:gfxdata="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" strokecolor="black [3200]" strokeweight=".5pt">
+                  <v:stroke endarrow="block" joinstyle="miter"/>
+                </v:shape>
+                <v:rect id="Rectangle 14" o:spid="_x0000_s1039" style="position:absolute;left:6933;width:19735;height:15011;visibility:visible;mso-wrap-style:square;v-text-anchor:middle" o:gfxdata="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" filled="f" strokecolor="black [3213]" strokeweight=".5pt">
+                  <v:stroke dashstyle="dashDot"/>
+                </v:rect>
+                <v:rect id="Rectangle 15" o:spid="_x0000_s1040" style="position:absolute;left:36282;width:19736;height:15011;visibility:visible;mso-wrap-style:square;v-text-anchor:middle" o:gfxdata="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" filled="f" strokecolor="black [3213]" strokeweight=".5pt">
+                  <v:stroke dashstyle="dashDot"/>
+                </v:rect>
+                <v:shape id="Text Box 2" o:spid="_x0000_s1041" type="#_x0000_t202" style="position:absolute;top:5410;width:6762;height:4191;visibility:visible;mso-wrap-style:square;v-text-anchor:top" o:gfxdata="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" filled="f" stroked="f">
+                  <v:textbox>
+                    <w:txbxContent>
+                      <w:p>
+                        <w:pPr>
+                          <w:pStyle w:val="NormalWeb"/>
+                          <w:spacing w:before="0" w:beforeAutospacing="0" w:after="160" w:afterAutospacing="0" w:line="256" w:lineRule="auto"/>
+                          <w:jc w:val="center"/>
+                        </w:pPr>
+                        <w:r>
+                          <w:rPr>
+                            <w:rFonts w:ascii="Calibri" w:eastAsia="Calibri" w:hAnsi="Calibri"/>
+                            <w:color w:val="000000" w:themeColor="text1"/>
+                            <w:kern w:val="24"/>
+                            <w:sz w:val="22"/>
+                            <w:szCs w:val="22"/>
+                          </w:rPr>
+                          <w:t>Original Image</w:t>
+                        </w:r>
+                      </w:p>
+                    </w:txbxContent>
+                  </v:textbox>
+                </v:shape>
+                <v:shape id="Text Box 2" o:spid="_x0000_s1042" type="#_x0000_t202" style="position:absolute;left:46046;top:12630;width:9972;height:4191;visibility:visible;mso-wrap-style:square;v-text-anchor:top" o:gfxdata="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" filled="f" stroked="f">
+                  <v:textbox>
+                    <w:txbxContent>
+                      <w:p>
+                        <w:pPr>
+                          <w:pStyle w:val="NormalWeb"/>
+                          <w:spacing w:before="0" w:beforeAutospacing="0" w:after="160" w:afterAutospacing="0" w:line="256" w:lineRule="auto"/>
+                          <w:jc w:val="center"/>
+                        </w:pPr>
+                        <w:r>
+                          <w:rPr>
+                            <w:rFonts w:ascii="Calibri" w:eastAsia="Calibri" w:hAnsi="Calibri"/>
+                            <w:color w:val="000000" w:themeColor="text1"/>
+                            <w:kern w:val="24"/>
+                            <w:sz w:val="22"/>
+                            <w:szCs w:val="22"/>
+                          </w:rPr>
+                          <w:t>Decoder Side</w:t>
+                        </w:r>
+                      </w:p>
+                    </w:txbxContent>
+                  </v:textbox>
+                </v:shape>
+                <v:shape id="Straight Arrow Connector 18" o:spid="_x0000_s1043" type="#_x0000_t32" style="position:absolute;left:44527;top:7568;width:2829;height:0;visibility:visible;mso-wrap-style:square" o:connectortype="straight" o:gfxdata="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" strokecolor="black [3200]" strokeweight=".5pt">
+                  <v:stroke endarrow="block" joinstyle="miter"/>
+                </v:shape>
+                <w10:wrap type="square"/>
+              </v:group>
+            </w:pict>
+          </mc:Fallback>
+        </mc:AlternateContent>
+      </w:r>
+      <w:r>
+        <w:t>Figure 1: Framework for proposed image compression scheme</w:t>
       </w:r>
     </w:p>
     <w:p>
@@ -350,21 +1402,78 @@
         </w:numPr>
       </w:pPr>
       <w:r>
-        <w:lastRenderedPageBreak/>
         <w:t>Hole-Algorithm</w:t>
       </w:r>
     </w:p>
     <w:p>
       <w:pPr>
         <w:pStyle w:val="ListParagraph"/>
-        <w:ind w:left="1080"/>
-      </w:pPr>
-    </w:p>
-    <w:p>
-      <w:pPr>
-        <w:pStyle w:val="ListParagraph"/>
-        <w:ind w:left="1080"/>
-      </w:pPr>
+        <w:numPr>
+          <w:ilvl w:val="2"/>
+          <w:numId w:val="1"/>
+        </w:numPr>
+      </w:pPr>
+      <w:r>
+        <w:t>Algorithm to make holes.</w:t>
+      </w:r>
+    </w:p>
+    <w:p>
+      <w:pPr>
+        <w:pStyle w:val="ListParagraph"/>
+        <w:ind w:left="1800"/>
+      </w:pPr>
+      <w:r>
+        <w:t xml:space="preserve">Image (say 16x16 block data) </w:t>
+      </w:r>
+      <w:r>
+        <w:t xml:space="preserve">colour counting (determine if picture or text) </w:t>
+      </w:r>
+      <w:r>
+        <w:t>-&gt; Segmentation -&gt; Block Segmentation -&gt; Refinement Segmentation</w:t>
+      </w:r>
+      <w:r>
+        <w:t xml:space="preserve"> -&gt; </w:t>
+      </w:r>
+      <w:proofErr w:type="spellStart"/>
+      <w:r>
+        <w:t>Lossy</w:t>
+      </w:r>
+      <w:proofErr w:type="spellEnd"/>
+      <w:r>
+        <w:t xml:space="preserve"> coding</w:t>
+      </w:r>
+      <w:r>
+        <w:t xml:space="preserve"> (add holes)</w:t>
+      </w:r>
+      <w:r>
+        <w:t xml:space="preserve"> -&gt; Compressed </w:t>
+      </w:r>
+      <w:proofErr w:type="spellStart"/>
+      <w:r>
+        <w:t>B</w:t>
+      </w:r>
+      <w:r>
+        <w:t>itstream</w:t>
+      </w:r>
+      <w:proofErr w:type="spellEnd"/>
+    </w:p>
+    <w:p>
+      <w:pPr>
+        <w:pStyle w:val="ListParagraph"/>
+        <w:ind w:left="1800"/>
+      </w:pPr>
+    </w:p>
+    <w:p>
+      <w:pPr>
+        <w:pStyle w:val="ListParagraph"/>
+        <w:numPr>
+          <w:ilvl w:val="2"/>
+          <w:numId w:val="1"/>
+        </w:numPr>
+      </w:pPr>
+      <w:r>
+        <w:t>Algorithm to fill holes</w:t>
+      </w:r>
     </w:p>
     <w:p>
       <w:pPr>
@@ -395,8 +1504,64 @@
         <w:pStyle w:val="ListParagraph"/>
         <w:ind w:left="1080"/>
       </w:pPr>
-      <w:bookmarkStart w:id="0" w:name="_GoBack"/>
-      <w:bookmarkEnd w:id="0"/>
+      <w:r>
+        <w:t>Rayleigh fading channel.</w:t>
+      </w:r>
+    </w:p>
+    <w:p>
+      <w:pPr>
+        <w:pStyle w:val="ListParagraph"/>
+        <w:ind w:left="1080"/>
+      </w:pPr>
+      <w:r>
+        <w:t>Introduce errors in a ‘random’, though systematic way. Choose every</w:t>
+      </w:r>
+      <w:r>
+        <w:t>,</w:t>
+      </w:r>
+      <w:r>
+        <w:t xml:space="preserve"> say 1000</w:t>
+      </w:r>
+      <w:r>
+        <w:rPr>
+          <w:vertAlign w:val="superscript"/>
+        </w:rPr>
+        <w:t>th</w:t>
+      </w:r>
+      <w:r>
+        <w:t xml:space="preserve"> (</w:t>
+      </w:r>
+      <m:oMath>
+        <m:sSup>
+          <m:sSupPr>
+            <m:ctrlPr>
+              <w:rPr>
+                <w:rFonts w:ascii="Cambria Math" w:hAnsi="Cambria Math"/>
+                <w:i/>
+              </w:rPr>
+            </m:ctrlPr>
+          </m:sSupPr>
+          <m:e>
+            <m:r>
+              <w:rPr>
+                <w:rFonts w:ascii="Cambria Math" w:hAnsi="Cambria Math"/>
+              </w:rPr>
+              <m:t>10</m:t>
+            </m:r>
+          </m:e>
+          <m:sup>
+            <m:r>
+              <w:rPr>
+                <w:rFonts w:ascii="Cambria Math" w:hAnsi="Cambria Math"/>
+              </w:rPr>
+              <m:t>-3</m:t>
+            </m:r>
+          </m:sup>
+        </m:sSup>
+      </m:oMath>
+      <w:r>
+        <w:t>) bit to introduce error.</w:t>
+      </w:r>
     </w:p>
     <w:p>
       <w:pPr>
@@ -469,16 +1634,30 @@
         <w:jc w:val="center"/>
       </w:pPr>
       <w:r>
+        <w:lastRenderedPageBreak/>
         <w:t xml:space="preserve">Table </w:t>
       </w:r>
-      <w:fldSimple w:instr=" SEQ Table \* ARABIC ">
-        <w:r>
-          <w:rPr>
-            <w:noProof/>
-          </w:rPr>
-          <w:t>1</w:t>
-        </w:r>
-      </w:fldSimple>
+      <w:r>
+        <w:fldChar w:fldCharType="begin"/>
+      </w:r>
+      <w:r>
+        <w:instrText xml:space="preserve"> SEQ Table \* ARABIC </w:instrText>
+      </w:r>
+      <w:r>
+        <w:fldChar w:fldCharType="separate"/>
+      </w:r>
+      <w:r>
+        <w:rPr>
+          <w:noProof/>
+        </w:rPr>
+        <w:t>1</w:t>
+      </w:r>
+      <w:r>
+        <w:rPr>
+          <w:noProof/>
+        </w:rPr>
+        <w:fldChar w:fldCharType="end"/>
+      </w:r>
       <w:r>
         <w:t>: Task Time Management</w:t>
       </w:r>
@@ -529,6 +1708,8 @@
           </wp:inline>
         </w:drawing>
       </w:r>
+      <w:bookmarkStart w:id="0" w:name="_GoBack"/>
+      <w:bookmarkEnd w:id="0"/>
     </w:p>
     <w:p>
       <w:pPr>
@@ -1091,7 +2272,6 @@
   <w:style w:type="character" w:default="1" w:styleId="DefaultParagraphFont">
     <w:name w:val="Default Paragraph Font"/>
     <w:uiPriority w:val="1"/>
-    <w:semiHidden/>
     <w:unhideWhenUsed/>
   </w:style>
   <w:style w:type="table" w:default="1" w:styleId="TableNormal">
@@ -1144,6 +2324,23 @@
       <w:color w:val="44546A" w:themeColor="text2"/>
       <w:sz w:val="18"/>
       <w:szCs w:val="18"/>
+    </w:rPr>
+  </w:style>
+  <w:style w:type="paragraph" w:styleId="NormalWeb">
+    <w:name w:val="Normal (Web)"/>
+    <w:basedOn w:val="Normal"/>
+    <w:uiPriority w:val="99"/>
+    <w:semiHidden/>
+    <w:unhideWhenUsed/>
+    <w:rsid w:val="008B4A5B"/>
+    <w:pPr>
+      <w:spacing w:before="100" w:beforeAutospacing="1" w:after="100" w:afterAutospacing="1" w:line="240" w:lineRule="auto"/>
+    </w:pPr>
+    <w:rPr>
+      <w:rFonts w:ascii="Times New Roman" w:eastAsiaTheme="minorEastAsia" w:hAnsi="Times New Roman" w:cs="Times New Roman"/>
+      <w:sz w:val="24"/>
+      <w:szCs w:val="24"/>
+      <w:lang w:eastAsia="en-ZA"/>
     </w:rPr>
   </w:style>
 </w:styles>
